--- a/TP1/REQUISITOS.docx
+++ b/TP1/REQUISITOS.docx
@@ -31,43 +31,161 @@
     </w:p>
     <w:p>
       <w:r>
+        <w:t xml:space="preserve">- </w:t>
+      </w:r>
+      <w:r>
+        <w:t>Classe</w:t>
+      </w:r>
+      <w:r>
+        <w:t xml:space="preserve"> (Sénior, Jovem, estudante, etc.)</w:t>
+      </w:r>
+    </w:p>
+    <w:p>
+      <w:r>
+        <w:t>- Taxa da Classe</w:t>
+      </w:r>
+    </w:p>
+    <w:p>
+      <w:r>
+        <w:t>- Preço Inteiro</w:t>
+      </w:r>
+    </w:p>
+    <w:p>
+      <w:r>
+        <w:t>- Preço Final</w:t>
+      </w:r>
+    </w:p>
+    <w:p>
+      <w:r>
+        <w:t xml:space="preserve">- </w:t>
+      </w:r>
+      <w:r>
+        <w:t>Lugar Prioritário</w:t>
+      </w:r>
+    </w:p>
+    <w:p>
+      <w:r>
+        <w:t>- Bicicleta</w:t>
+      </w:r>
+    </w:p>
+    <w:p/>
+    <w:p>
+      <w:r>
+        <w:t>Entidade</w:t>
+      </w:r>
+      <w:r>
+        <w:t xml:space="preserve"> </w:t>
+      </w:r>
+      <w:r>
+        <w:t>Estação</w:t>
+      </w:r>
+    </w:p>
+    <w:p>
+      <w:r>
+        <w:t>- ID</w:t>
+      </w:r>
+      <w:r>
+        <w:t xml:space="preserve"> (PK)</w:t>
+      </w:r>
+    </w:p>
+    <w:p>
+      <w:r>
+        <w:t xml:space="preserve">- </w:t>
+      </w:r>
+      <w:r>
+        <w:t xml:space="preserve"> </w:t>
+      </w:r>
+      <w:r>
+        <w:t>Nome</w:t>
+      </w:r>
+    </w:p>
+    <w:p>
+      <w:r>
+        <w:t>- Código País</w:t>
+      </w:r>
+    </w:p>
+    <w:p/>
+    <w:p>
+      <w:r>
+        <w:t>Entidade</w:t>
+      </w:r>
+      <w:r>
+        <w:t xml:space="preserve"> Reserva</w:t>
+      </w:r>
+    </w:p>
+    <w:p>
+      <w:r>
+        <w:t>-</w:t>
+      </w:r>
+      <w:r>
+        <w:t xml:space="preserve"> </w:t>
+      </w:r>
+      <w:r>
+        <w:t>ID</w:t>
+      </w:r>
+      <w:r>
+        <w:t xml:space="preserve"> (PK)</w:t>
+      </w:r>
+    </w:p>
+    <w:p>
+      <w:r>
+        <w:t>- Nú</w:t>
+      </w:r>
+      <w:r>
+        <w:t>mero Bilhetes</w:t>
+      </w:r>
+    </w:p>
+    <w:p>
+      <w:r>
         <w:t>- Preço</w:t>
       </w:r>
-    </w:p>
-    <w:p>
-      <w:r>
-        <w:t xml:space="preserve">- </w:t>
-      </w:r>
-      <w:r>
-        <w:t>Classe</w:t>
-      </w:r>
-      <w:r>
-        <w:t xml:space="preserve"> (Sénior, Jovem, estudante, etc.)</w:t>
-      </w:r>
-    </w:p>
-    <w:p>
-      <w:r>
-        <w:t xml:space="preserve">- </w:t>
-      </w:r>
-      <w:r>
-        <w:t>Lugar Prioritário</w:t>
-      </w:r>
-    </w:p>
-    <w:p>
-      <w:r>
-        <w:t>- Bicicleta</w:t>
+      <w:r>
+        <w:t xml:space="preserve"> Total</w:t>
+      </w:r>
+      <w:r>
+        <w:t xml:space="preserve"> (derivado</w:t>
+      </w:r>
+      <w:r>
+        <w:t xml:space="preserve"> – depende de cada bilhete</w:t>
+      </w:r>
+      <w:r>
+        <w:t>)</w:t>
       </w:r>
     </w:p>
     <w:p/>
     <w:p>
       <w:r>
-        <w:t>Entidade</w:t>
+        <w:t>Entidade Titular</w:t>
+      </w:r>
+    </w:p>
+    <w:p>
+      <w:r>
+        <w:t>- ID (atributo artificial)</w:t>
       </w:r>
       <w:r>
         <w:t xml:space="preserve"> </w:t>
       </w:r>
       <w:r>
-        <w:t>Estação</w:t>
+        <w:t>–</w:t>
+      </w:r>
+      <w:r>
+        <w:t xml:space="preserve"> PK</w:t>
+      </w:r>
+    </w:p>
+    <w:p>
+      <w:r>
+        <w:t>- Nome</w:t>
+      </w:r>
+    </w:p>
+    <w:p>
+      <w:r>
+        <w:t>- ID: Tipo, Código (String)</w:t>
+      </w:r>
+    </w:p>
+    <w:p/>
+    <w:p>
+      <w:r>
+        <w:t>Entidade Viagem</w:t>
       </w:r>
     </w:p>
     <w:p>
@@ -75,175 +193,678 @@
         <w:t>- ID</w:t>
       </w:r>
       <w:r>
-        <w:t xml:space="preserve"> (PK)</w:t>
-      </w:r>
-    </w:p>
-    <w:p>
-      <w:r>
-        <w:t xml:space="preserve">- </w:t>
-      </w:r>
-      <w:r>
+        <w:t xml:space="preserve"> - PK</w:t>
+      </w:r>
+    </w:p>
+    <w:p>
+      <w:r>
+        <w:t>- Origem</w:t>
+      </w:r>
+    </w:p>
+    <w:p>
+      <w:r>
+        <w:t>- Destino</w:t>
+      </w:r>
+    </w:p>
+    <w:p>
+      <w:r>
+        <w:t>- Data Partida</w:t>
+      </w:r>
+    </w:p>
+    <w:p>
+      <w:r>
+        <w:t>- Duração</w:t>
+      </w:r>
+    </w:p>
+    <w:p>
+      <w:r>
+        <w:lastRenderedPageBreak/>
+        <w:t>- Estrangeiro</w:t>
+      </w:r>
+    </w:p>
+    <w:p/>
+    <w:p>
+      <w:r>
+        <w:t>Entidade Comboio</w:t>
+      </w:r>
+    </w:p>
+    <w:p>
+      <w:r>
+        <w:t>- ID – PK</w:t>
+      </w:r>
+    </w:p>
+    <w:p>
+      <w:r>
+        <w:t>- Capacidade</w:t>
+      </w:r>
+      <w:r>
+        <w:t xml:space="preserve"> Normais</w:t>
+      </w:r>
+    </w:p>
+    <w:p>
+      <w:r>
+        <w:t>- Capacidade Prioritários</w:t>
+      </w:r>
+    </w:p>
+    <w:p>
+      <w:r>
+        <w:t>- Capacidade Bicicletas</w:t>
+      </w:r>
+    </w:p>
+    <w:p/>
+    <w:p>
+      <w:pPr>
+        <w:autoSpaceDE w:val="0"/>
+        <w:autoSpaceDN w:val="0"/>
+        <w:adjustRightInd w:val="0"/>
+        <w:spacing w:after="0" w:line="240" w:lineRule="auto"/>
+        <w:jc w:val="both"/>
+        <w:rPr>
+          <w:rFonts w:cstheme="minorHAnsi"/>
+          <w:iCs/>
+          <w:sz w:val="24"/>
+          <w:szCs w:val="20"/>
+        </w:rPr>
+      </w:pPr>
+      <w:r>
+        <w:rPr>
+          <w:rFonts w:cstheme="minorHAnsi"/>
+          <w:iCs/>
+          <w:sz w:val="24"/>
+          <w:szCs w:val="20"/>
+        </w:rPr>
+        <w:tab/>
+      </w:r>
+      <w:r>
+        <w:rPr>
+          <w:rFonts w:cstheme="minorHAnsi"/>
+          <w:iCs/>
+          <w:sz w:val="24"/>
+          <w:szCs w:val="20"/>
+        </w:rPr>
+        <w:t>Uma companhia realiza viagens de comboio tanto a nível nacional e internacional</w:t>
+      </w:r>
+      <w:r>
+        <w:rPr>
+          <w:rFonts w:cstheme="minorHAnsi"/>
+          <w:iCs/>
+          <w:sz w:val="24"/>
+          <w:szCs w:val="20"/>
+        </w:rPr>
+        <w:t>.</w:t>
+      </w:r>
+    </w:p>
+    <w:p>
+      <w:pPr>
+        <w:autoSpaceDE w:val="0"/>
+        <w:autoSpaceDN w:val="0"/>
+        <w:adjustRightInd w:val="0"/>
+        <w:spacing w:after="0" w:line="240" w:lineRule="auto"/>
+        <w:ind w:firstLine="708"/>
+        <w:jc w:val="both"/>
+        <w:rPr>
+          <w:rFonts w:cstheme="minorHAnsi"/>
+          <w:iCs/>
+          <w:sz w:val="24"/>
+          <w:szCs w:val="20"/>
+        </w:rPr>
+      </w:pPr>
+      <w:r>
+        <w:rPr>
+          <w:rFonts w:cstheme="minorHAnsi"/>
+          <w:iCs/>
+          <w:sz w:val="24"/>
+          <w:szCs w:val="20"/>
+        </w:rPr>
+        <w:t xml:space="preserve">A administração desta empresa </w:t>
+      </w:r>
+      <w:r>
+        <w:rPr>
+          <w:rFonts w:cstheme="minorHAnsi"/>
+          <w:iCs/>
+          <w:sz w:val="24"/>
+          <w:szCs w:val="20"/>
+        </w:rPr>
+        <w:t>pretende</w:t>
+      </w:r>
+      <w:r>
+        <w:rPr>
+          <w:rFonts w:cstheme="minorHAnsi"/>
+          <w:iCs/>
+          <w:sz w:val="24"/>
+          <w:szCs w:val="20"/>
+        </w:rPr>
+        <w:t xml:space="preserve"> um sistema de reserva de bilhetes</w:t>
+      </w:r>
+      <w:r>
+        <w:rPr>
+          <w:rFonts w:cstheme="minorHAnsi"/>
+          <w:iCs/>
+          <w:sz w:val="24"/>
+          <w:szCs w:val="20"/>
+        </w:rPr>
+        <w:t>. Os comboios desta empresa, para além dos lugares normais, têm lugares</w:t>
+      </w:r>
+      <w:r>
+        <w:rPr>
+          <w:rFonts w:cstheme="minorHAnsi"/>
+          <w:iCs/>
+          <w:sz w:val="24"/>
+          <w:szCs w:val="20"/>
+        </w:rPr>
+        <w:t xml:space="preserve"> prioritários </w:t>
+      </w:r>
+      <w:r>
+        <w:rPr>
+          <w:rFonts w:cstheme="minorHAnsi"/>
+          <w:iCs/>
+          <w:sz w:val="24"/>
+          <w:szCs w:val="20"/>
+        </w:rPr>
+        <w:t>e lugares para</w:t>
+      </w:r>
+      <w:r>
+        <w:rPr>
+          <w:rFonts w:cstheme="minorHAnsi"/>
+          <w:iCs/>
+          <w:sz w:val="24"/>
+          <w:szCs w:val="20"/>
+        </w:rPr>
+        <w:t xml:space="preserve"> transporte de</w:t>
+      </w:r>
+      <w:r>
+        <w:rPr>
+          <w:rFonts w:cstheme="minorHAnsi"/>
+          <w:iCs/>
+          <w:sz w:val="24"/>
+          <w:szCs w:val="20"/>
+        </w:rPr>
+        <w:t xml:space="preserve"> bicicletas.</w:t>
+      </w:r>
+      <w:r>
+        <w:rPr>
+          <w:rFonts w:cstheme="minorHAnsi"/>
+          <w:iCs/>
+          <w:sz w:val="24"/>
+          <w:szCs w:val="20"/>
+        </w:rPr>
         <w:t xml:space="preserve"> </w:t>
       </w:r>
       <w:r>
-        <w:t>Nome</w:t>
-      </w:r>
-    </w:p>
-    <w:p>
-      <w:r>
-        <w:t>- Código País</w:t>
-      </w:r>
-    </w:p>
-    <w:p/>
-    <w:p>
-      <w:r>
-        <w:t>Entidade</w:t>
-      </w:r>
-      <w:r>
-        <w:t xml:space="preserve"> Reserva</w:t>
-      </w:r>
-    </w:p>
-    <w:p>
-      <w:r>
-        <w:t>-</w:t>
-      </w:r>
-      <w:r>
+        <w:rPr>
+          <w:rFonts w:cstheme="minorHAnsi"/>
+          <w:iCs/>
+          <w:sz w:val="24"/>
+          <w:szCs w:val="20"/>
+        </w:rPr>
+        <w:t>Nenhum comboio pode exceder a capacidade dos seus lugares.</w:t>
+      </w:r>
+    </w:p>
+    <w:p>
+      <w:pPr>
+        <w:autoSpaceDE w:val="0"/>
+        <w:autoSpaceDN w:val="0"/>
+        <w:adjustRightInd w:val="0"/>
+        <w:spacing w:after="0" w:line="240" w:lineRule="auto"/>
+        <w:ind w:firstLine="708"/>
+        <w:jc w:val="both"/>
+        <w:rPr>
+          <w:rFonts w:cstheme="minorHAnsi"/>
+          <w:iCs/>
+          <w:sz w:val="24"/>
+          <w:szCs w:val="20"/>
+        </w:rPr>
+      </w:pPr>
+      <w:r>
+        <w:rPr>
+          <w:rFonts w:cstheme="minorHAnsi"/>
+          <w:iCs/>
+          <w:sz w:val="24"/>
+          <w:szCs w:val="20"/>
+        </w:rPr>
+        <w:t>Uma r</w:t>
+      </w:r>
+      <w:r>
+        <w:rPr>
+          <w:rFonts w:cstheme="minorHAnsi"/>
+          <w:iCs/>
+          <w:sz w:val="24"/>
+          <w:szCs w:val="20"/>
+        </w:rPr>
+        <w:t>eserva é para uma viagem, podendo variar o número de bilhetes por reserva.</w:t>
+      </w:r>
+      <w:r>
+        <w:rPr>
+          <w:rFonts w:cstheme="minorHAnsi"/>
+          <w:iCs/>
+          <w:sz w:val="24"/>
+          <w:szCs w:val="20"/>
+        </w:rPr>
         <w:t xml:space="preserve"> </w:t>
       </w:r>
       <w:r>
-        <w:t>ID</w:t>
-      </w:r>
-      <w:r>
-        <w:t xml:space="preserve"> (PK)</w:t>
-      </w:r>
-    </w:p>
-    <w:p>
-      <w:r>
-        <w:t>- Nú</w:t>
-      </w:r>
-      <w:r>
-        <w:t>mero Bilhetes</w:t>
-      </w:r>
-    </w:p>
-    <w:p>
-      <w:r>
-        <w:t>- Preço</w:t>
-      </w:r>
-      <w:r>
-        <w:t xml:space="preserve"> Total</w:t>
-      </w:r>
-      <w:r>
-        <w:t xml:space="preserve"> (derivado</w:t>
-      </w:r>
-      <w:r>
-        <w:t xml:space="preserve"> – depende de cada bilhete</w:t>
-      </w:r>
-      <w:r>
-        <w:t>)</w:t>
-      </w:r>
-    </w:p>
-    <w:p/>
-    <w:p>
-      <w:r>
-        <w:t>Entidade Titular</w:t>
-      </w:r>
-    </w:p>
-    <w:p>
-      <w:r>
-        <w:t>- ID (atributo artificial)</w:t>
-      </w:r>
-      <w:r>
+        <w:rPr>
+          <w:rFonts w:cstheme="minorHAnsi"/>
+          <w:iCs/>
+          <w:sz w:val="24"/>
+          <w:szCs w:val="20"/>
+          <w:u w:val="single"/>
+        </w:rPr>
+        <w:t>A reserva é no mínimo para 1 bilhete e no máximo para 4 bilhetes</w:t>
+      </w:r>
+      <w:r>
+        <w:rPr>
+          <w:rFonts w:cstheme="minorHAnsi"/>
+          <w:iCs/>
+          <w:sz w:val="24"/>
+          <w:szCs w:val="20"/>
+        </w:rPr>
+        <w:t>.</w:t>
+      </w:r>
+      <w:r>
+        <w:rPr>
+          <w:rFonts w:cstheme="minorHAnsi"/>
+          <w:iCs/>
+          <w:sz w:val="24"/>
+          <w:szCs w:val="20"/>
+        </w:rPr>
+        <w:t xml:space="preserve"> Para se reservar uma viagem, é preciso o nome </w:t>
+      </w:r>
+      <w:r>
+        <w:rPr>
+          <w:rFonts w:cstheme="minorHAnsi"/>
+          <w:iCs/>
+          <w:sz w:val="24"/>
+          <w:szCs w:val="20"/>
+        </w:rPr>
+        <w:t xml:space="preserve">e e-mail </w:t>
+      </w:r>
+      <w:r>
+        <w:rPr>
+          <w:rFonts w:cstheme="minorHAnsi"/>
+          <w:iCs/>
+          <w:sz w:val="24"/>
+          <w:szCs w:val="20"/>
+        </w:rPr>
+        <w:t>de um titular</w:t>
+      </w:r>
+      <w:r>
+        <w:rPr>
+          <w:rFonts w:cstheme="minorHAnsi"/>
+          <w:iCs/>
+          <w:sz w:val="24"/>
+          <w:szCs w:val="20"/>
+        </w:rPr>
+        <w:t>, o número de bilhetes e o nome e número do documento de identificação</w:t>
+      </w:r>
+      <w:r>
+        <w:rPr>
+          <w:rFonts w:cstheme="minorHAnsi"/>
+          <w:iCs/>
+          <w:sz w:val="24"/>
+          <w:szCs w:val="20"/>
+        </w:rPr>
+        <w:t xml:space="preserve"> do titular</w:t>
+      </w:r>
+      <w:r>
+        <w:rPr>
+          <w:rFonts w:cstheme="minorHAnsi"/>
+          <w:iCs/>
+          <w:sz w:val="24"/>
+          <w:szCs w:val="20"/>
+        </w:rPr>
+        <w:t>.</w:t>
+      </w:r>
+    </w:p>
+    <w:p>
+      <w:pPr>
+        <w:autoSpaceDE w:val="0"/>
+        <w:autoSpaceDN w:val="0"/>
+        <w:adjustRightInd w:val="0"/>
+        <w:spacing w:after="0" w:line="240" w:lineRule="auto"/>
+        <w:ind w:firstLine="708"/>
+        <w:jc w:val="both"/>
+        <w:rPr>
+          <w:rFonts w:cstheme="minorHAnsi"/>
+          <w:iCs/>
+          <w:sz w:val="24"/>
+          <w:szCs w:val="20"/>
+        </w:rPr>
+      </w:pPr>
+      <w:r>
+        <w:rPr>
+          <w:rFonts w:cstheme="minorHAnsi"/>
+          <w:iCs/>
+          <w:sz w:val="24"/>
+          <w:szCs w:val="20"/>
+        </w:rPr>
+        <w:t xml:space="preserve">Cada viagem tem </w:t>
+      </w:r>
+      <w:r>
+        <w:rPr>
+          <w:rFonts w:cstheme="minorHAnsi"/>
+          <w:iCs/>
+          <w:sz w:val="24"/>
+          <w:szCs w:val="20"/>
+        </w:rPr>
+        <w:t xml:space="preserve">a </w:t>
+      </w:r>
+      <w:r>
+        <w:rPr>
+          <w:rFonts w:cstheme="minorHAnsi"/>
+          <w:iCs/>
+          <w:sz w:val="24"/>
+          <w:szCs w:val="20"/>
+        </w:rPr>
+        <w:t xml:space="preserve">estação de </w:t>
+      </w:r>
+      <w:r>
+        <w:rPr>
+          <w:rFonts w:cstheme="minorHAnsi"/>
+          <w:iCs/>
+          <w:sz w:val="24"/>
+          <w:szCs w:val="20"/>
+        </w:rPr>
+        <w:t xml:space="preserve">origem, </w:t>
+      </w:r>
+      <w:r>
+        <w:rPr>
+          <w:rFonts w:cstheme="minorHAnsi"/>
+          <w:iCs/>
+          <w:sz w:val="24"/>
+          <w:szCs w:val="20"/>
+        </w:rPr>
+        <w:t xml:space="preserve">a estação </w:t>
+      </w:r>
+      <w:r>
+        <w:rPr>
+          <w:rFonts w:cstheme="minorHAnsi"/>
+          <w:iCs/>
+          <w:sz w:val="24"/>
+          <w:szCs w:val="20"/>
+        </w:rPr>
+        <w:t>destino e a indicação se é para o estrangeiro</w:t>
+      </w:r>
+      <w:r>
+        <w:rPr>
+          <w:rFonts w:cstheme="minorHAnsi"/>
+          <w:iCs/>
+          <w:sz w:val="24"/>
+          <w:szCs w:val="20"/>
+        </w:rPr>
+        <w:t>. Também tem uma hora de partida e a sua duração.</w:t>
+      </w:r>
+      <w:r>
+        <w:rPr>
+          <w:rFonts w:cstheme="minorHAnsi"/>
+          <w:iCs/>
+          <w:sz w:val="24"/>
+          <w:szCs w:val="20"/>
+        </w:rPr>
         <w:t xml:space="preserve"> </w:t>
       </w:r>
-      <w:r>
-        <w:t>–</w:t>
-      </w:r>
-      <w:r>
-        <w:t xml:space="preserve"> PK</w:t>
-      </w:r>
-    </w:p>
-    <w:p>
-      <w:r>
-        <w:t>- Nome</w:t>
-      </w:r>
-    </w:p>
-    <w:p>
-      <w:r>
-        <w:t>- ID: Tipo, Código (</w:t>
-      </w:r>
-      <w:proofErr w:type="spellStart"/>
-      <w:r>
-        <w:t>String</w:t>
-      </w:r>
-      <w:proofErr w:type="spellEnd"/>
-      <w:r>
-        <w:t>)</w:t>
-      </w:r>
-    </w:p>
-    <w:p/>
-    <w:p>
-      <w:r>
-        <w:t>Entidade Viagem</w:t>
-      </w:r>
-    </w:p>
-    <w:p>
-      <w:r>
-        <w:t>- ID</w:t>
-      </w:r>
-      <w:r>
-        <w:t xml:space="preserve"> - PK</w:t>
-      </w:r>
-    </w:p>
-    <w:p>
-      <w:r>
-        <w:t>- Tipo</w:t>
-      </w:r>
-      <w:r>
-        <w:t xml:space="preserve"> Viagem</w:t>
-      </w:r>
-    </w:p>
-    <w:p>
-      <w:r>
-        <w:t>- Origem</w:t>
-      </w:r>
-    </w:p>
-    <w:p>
-      <w:r>
-        <w:t>- Destino</w:t>
-      </w:r>
-    </w:p>
-    <w:p>
-      <w:r>
-        <w:t>- Data Partida</w:t>
-      </w:r>
-    </w:p>
-    <w:p>
-      <w:r>
-        <w:t>- Duração</w:t>
-      </w:r>
-    </w:p>
-    <w:p>
-      <w:r>
-        <w:t>- Estrangeiro</w:t>
-      </w:r>
-    </w:p>
-    <w:p/>
-    <w:p>
-      <w:r>
-        <w:t>Entidade Comboio</w:t>
-      </w:r>
-    </w:p>
-    <w:p>
-      <w:r>
-        <w:t>- ID – PK</w:t>
-      </w:r>
-    </w:p>
-    <w:p>
-      <w:r>
-        <w:t>- Capacidade</w:t>
-      </w:r>
-    </w:p>
-    <w:p/>
+    </w:p>
+    <w:p>
+      <w:pPr>
+        <w:autoSpaceDE w:val="0"/>
+        <w:autoSpaceDN w:val="0"/>
+        <w:adjustRightInd w:val="0"/>
+        <w:spacing w:after="0" w:line="240" w:lineRule="auto"/>
+        <w:ind w:firstLine="708"/>
+        <w:jc w:val="both"/>
+        <w:rPr>
+          <w:rFonts w:cstheme="minorHAnsi"/>
+          <w:iCs/>
+          <w:sz w:val="24"/>
+          <w:szCs w:val="20"/>
+        </w:rPr>
+      </w:pPr>
+      <w:r>
+        <w:rPr>
+          <w:rFonts w:cstheme="minorHAnsi"/>
+          <w:iCs/>
+          <w:sz w:val="24"/>
+          <w:szCs w:val="20"/>
+        </w:rPr>
+        <w:t>O bilhete de uma viagem tem informações s</w:t>
+      </w:r>
+      <w:r>
+        <w:rPr>
+          <w:rFonts w:cstheme="minorHAnsi"/>
+          <w:iCs/>
+          <w:sz w:val="24"/>
+          <w:szCs w:val="20"/>
+        </w:rPr>
+        <w:t>obre o lugar, o preço, a classe. Também tem a indicação sobre o lugar ser prioritário ou se é para transporte de bicicleta.</w:t>
+      </w:r>
+      <w:r>
+        <w:rPr>
+          <w:rFonts w:cstheme="minorHAnsi"/>
+          <w:iCs/>
+          <w:sz w:val="24"/>
+          <w:szCs w:val="20"/>
+        </w:rPr>
+        <w:t xml:space="preserve"> A classe de um </w:t>
+      </w:r>
+      <w:r>
+        <w:rPr>
+          <w:rFonts w:cstheme="minorHAnsi"/>
+          <w:iCs/>
+          <w:sz w:val="24"/>
+          <w:szCs w:val="20"/>
+        </w:rPr>
+        <w:t xml:space="preserve">bilhete pode ser: Sénior, Júnior, </w:t>
+      </w:r>
+      <w:r>
+        <w:rPr>
+          <w:rFonts w:cstheme="minorHAnsi"/>
+          <w:iCs/>
+          <w:sz w:val="24"/>
+          <w:szCs w:val="20"/>
+        </w:rPr>
+        <w:t>Estudante</w:t>
+      </w:r>
+      <w:r>
+        <w:rPr>
+          <w:rFonts w:cstheme="minorHAnsi"/>
+          <w:iCs/>
+          <w:sz w:val="24"/>
+          <w:szCs w:val="20"/>
+        </w:rPr>
+        <w:t xml:space="preserve"> ou Normal. O preço varia para cada uma destas classes em função </w:t>
+      </w:r>
+      <w:r>
+        <w:rPr>
+          <w:rFonts w:cstheme="minorHAnsi"/>
+          <w:iCs/>
+          <w:sz w:val="24"/>
+          <w:szCs w:val="20"/>
+        </w:rPr>
+        <w:t>de uma taxa que é descontada ao valor total do bilhete. O</w:t>
+      </w:r>
+      <w:r>
+        <w:rPr>
+          <w:rFonts w:cstheme="minorHAnsi"/>
+          <w:iCs/>
+          <w:sz w:val="24"/>
+          <w:szCs w:val="20"/>
+        </w:rPr>
+        <w:t>s descontos</w:t>
+      </w:r>
+      <w:r>
+        <w:rPr>
+          <w:rFonts w:cstheme="minorHAnsi"/>
+          <w:iCs/>
+          <w:sz w:val="24"/>
+          <w:szCs w:val="20"/>
+        </w:rPr>
+        <w:t xml:space="preserve"> </w:t>
+      </w:r>
+      <w:r>
+        <w:rPr>
+          <w:rFonts w:cstheme="minorHAnsi"/>
+          <w:iCs/>
+          <w:sz w:val="24"/>
+          <w:szCs w:val="20"/>
+        </w:rPr>
+        <w:t xml:space="preserve">aplicados </w:t>
+      </w:r>
+      <w:r>
+        <w:rPr>
+          <w:rFonts w:cstheme="minorHAnsi"/>
+          <w:iCs/>
+          <w:sz w:val="24"/>
+          <w:szCs w:val="20"/>
+        </w:rPr>
+        <w:t>são</w:t>
+      </w:r>
+      <w:r>
+        <w:rPr>
+          <w:rFonts w:cstheme="minorHAnsi"/>
+          <w:iCs/>
+          <w:sz w:val="24"/>
+          <w:szCs w:val="20"/>
+        </w:rPr>
+        <w:t xml:space="preserve">, respetivamente, </w:t>
+      </w:r>
+      <w:r>
+        <w:rPr>
+          <w:rFonts w:cstheme="minorHAnsi"/>
+          <w:iCs/>
+          <w:sz w:val="24"/>
+          <w:szCs w:val="20"/>
+        </w:rPr>
+        <w:t>5%, 7%, 10% e</w:t>
+      </w:r>
+      <w:r>
+        <w:rPr>
+          <w:rFonts w:cstheme="minorHAnsi"/>
+          <w:iCs/>
+          <w:sz w:val="24"/>
+          <w:szCs w:val="20"/>
+        </w:rPr>
+        <w:t xml:space="preserve"> 0%.</w:t>
+      </w:r>
+    </w:p>
+    <w:p>
+      <w:pPr>
+        <w:autoSpaceDE w:val="0"/>
+        <w:autoSpaceDN w:val="0"/>
+        <w:adjustRightInd w:val="0"/>
+        <w:spacing w:after="0" w:line="240" w:lineRule="auto"/>
+        <w:ind w:firstLine="708"/>
+        <w:jc w:val="both"/>
+        <w:rPr>
+          <w:rFonts w:cstheme="minorHAnsi"/>
+          <w:iCs/>
+          <w:sz w:val="24"/>
+          <w:szCs w:val="20"/>
+        </w:rPr>
+      </w:pPr>
+      <w:r>
+        <w:rPr>
+          <w:rFonts w:cstheme="minorHAnsi"/>
+          <w:iCs/>
+          <w:sz w:val="24"/>
+          <w:szCs w:val="20"/>
+        </w:rPr>
+        <w:t>Cada estação tem um nome.</w:t>
+      </w:r>
+    </w:p>
+    <w:p>
+      <w:pPr>
+        <w:autoSpaceDE w:val="0"/>
+        <w:autoSpaceDN w:val="0"/>
+        <w:adjustRightInd w:val="0"/>
+        <w:spacing w:after="0" w:line="240" w:lineRule="auto"/>
+        <w:ind w:firstLine="708"/>
+        <w:jc w:val="both"/>
+        <w:rPr>
+          <w:rFonts w:cstheme="minorHAnsi"/>
+          <w:iCs/>
+          <w:sz w:val="24"/>
+          <w:szCs w:val="20"/>
+          <w:u w:val="single"/>
+        </w:rPr>
+      </w:pPr>
+      <w:r>
+        <w:rPr>
+          <w:rFonts w:cstheme="minorHAnsi"/>
+          <w:iCs/>
+          <w:sz w:val="24"/>
+          <w:szCs w:val="20"/>
+          <w:u w:val="single"/>
+        </w:rPr>
+        <w:t xml:space="preserve">A base de dados em questão tem que permitir </w:t>
+      </w:r>
+      <w:r>
+        <w:rPr>
+          <w:rFonts w:cstheme="minorHAnsi"/>
+          <w:iCs/>
+          <w:sz w:val="24"/>
+          <w:szCs w:val="20"/>
+          <w:u w:val="single"/>
+        </w:rPr>
+        <w:t>saber</w:t>
+      </w:r>
+      <w:r>
+        <w:rPr>
+          <w:rFonts w:cstheme="minorHAnsi"/>
+          <w:iCs/>
+          <w:sz w:val="24"/>
+          <w:szCs w:val="20"/>
+          <w:u w:val="single"/>
+        </w:rPr>
+        <w:t xml:space="preserve"> os nomes das est</w:t>
+      </w:r>
+      <w:r>
+        <w:rPr>
+          <w:rFonts w:cstheme="minorHAnsi"/>
+          <w:iCs/>
+          <w:sz w:val="24"/>
+          <w:szCs w:val="20"/>
+          <w:u w:val="single"/>
+        </w:rPr>
+        <w:t>ações intermédias de uma viagem.</w:t>
+      </w:r>
+    </w:p>
+    <w:p>
+      <w:pPr>
+        <w:autoSpaceDE w:val="0"/>
+        <w:autoSpaceDN w:val="0"/>
+        <w:adjustRightInd w:val="0"/>
+        <w:spacing w:after="0" w:line="240" w:lineRule="auto"/>
+        <w:rPr>
+          <w:rFonts w:cstheme="minorHAnsi"/>
+          <w:iCs/>
+          <w:sz w:val="20"/>
+          <w:szCs w:val="20"/>
+        </w:rPr>
+      </w:pPr>
+      <w:r>
+        <w:rPr>
+          <w:rFonts w:cstheme="minorHAnsi"/>
+          <w:iCs/>
+          <w:sz w:val="20"/>
+          <w:szCs w:val="20"/>
+        </w:rPr>
+        <w:tab/>
+      </w:r>
+    </w:p>
+    <w:p>
+      <w:pPr>
+        <w:autoSpaceDE w:val="0"/>
+        <w:autoSpaceDN w:val="0"/>
+        <w:adjustRightInd w:val="0"/>
+        <w:spacing w:after="0" w:line="240" w:lineRule="auto"/>
+        <w:rPr>
+          <w:rFonts w:cstheme="minorHAnsi"/>
+          <w:iCs/>
+          <w:sz w:val="20"/>
+          <w:szCs w:val="20"/>
+        </w:rPr>
+      </w:pPr>
+    </w:p>
     <w:p>
       <w:pPr>
         <w:pStyle w:val="PargrafodaLista"/>
@@ -293,7 +914,7 @@
         <w:jc w:val="both"/>
       </w:pPr>
       <w:r>
-        <w:t>Ao fazer a reserva, o utilizador indica o número de bilhetes que quer reserva. Para cada bilhete escolhe o lugar e a prioridade do mesmo (caso seja necessário).</w:t>
+        <w:t>Ao fazer a reserva, o utilizador indica o número de bilhetes que quer reservar. Para cada bilhete escolhe o lugar e a prioridade do mesmo (caso seja necessário).</w:t>
       </w:r>
     </w:p>
     <w:p>
@@ -330,6 +951,7 @@
         </w:numPr>
       </w:pPr>
       <w:r>
+        <w:lastRenderedPageBreak/>
         <w:t>O preço de uma reserva é igual à soma dos preços de cada bilhete na reserva.</w:t>
       </w:r>
     </w:p>
@@ -417,9 +1039,47 @@
         <w:t>Um comboio não pode exceder a sua capacidade máxima.</w:t>
       </w:r>
     </w:p>
-    <w:p>
+    <w:p/>
+    <w:p/>
+    <w:p/>
+    <w:p/>
+    <w:p/>
+    <w:p>
+      <w:pPr>
+        <w:autoSpaceDE w:val="0"/>
+        <w:autoSpaceDN w:val="0"/>
+        <w:adjustRightInd w:val="0"/>
+        <w:spacing w:after="0" w:line="240" w:lineRule="auto"/>
+        <w:rPr>
+          <w:rFonts w:cstheme="minorHAnsi"/>
+          <w:iCs/>
+          <w:sz w:val="20"/>
+          <w:szCs w:val="20"/>
+        </w:rPr>
+      </w:pPr>
       <w:bookmarkStart w:id="0" w:name="_GoBack"/>
       <w:bookmarkEnd w:id="0"/>
+    </w:p>
+    <w:p>
+      <w:pPr>
+        <w:autoSpaceDE w:val="0"/>
+        <w:autoSpaceDN w:val="0"/>
+        <w:adjustRightInd w:val="0"/>
+        <w:spacing w:after="0" w:line="240" w:lineRule="auto"/>
+        <w:rPr>
+          <w:rFonts w:cstheme="minorHAnsi"/>
+          <w:iCs/>
+          <w:sz w:val="20"/>
+          <w:szCs w:val="20"/>
+        </w:rPr>
+      </w:pPr>
+    </w:p>
+    <w:p>
+      <w:pPr>
+        <w:rPr>
+          <w:rFonts w:cstheme="minorHAnsi"/>
+        </w:rPr>
+      </w:pPr>
     </w:p>
     <w:sectPr>
       <w:pgSz w:w="11906" w:h="16838"/>

--- a/TP1/REQUISITOS.docx
+++ b/TP1/REQUISITOS.docx
@@ -179,7 +179,15 @@
     </w:p>
     <w:p>
       <w:r>
-        <w:t>- ID: Tipo, Código (String)</w:t>
+        <w:t>- ID: Tipo, Código (</w:t>
+      </w:r>
+      <w:proofErr w:type="spellStart"/>
+      <w:r>
+        <w:t>String</w:t>
+      </w:r>
+      <w:proofErr w:type="spellEnd"/>
+      <w:r>
+        <w:t>)</w:t>
       </w:r>
     </w:p>
     <w:p/>
@@ -193,7 +201,18 @@
         <w:t>- ID</w:t>
       </w:r>
       <w:r>
-        <w:t xml:space="preserve"> - PK</w:t>
+        <w:t xml:space="preserve"> </w:t>
+      </w:r>
+      <w:r>
+        <w:t>–</w:t>
+      </w:r>
+      <w:r>
+        <w:t xml:space="preserve"> PK</w:t>
+      </w:r>
+    </w:p>
+    <w:p>
+      <w:r>
+        <w:t xml:space="preserve">- </w:t>
       </w:r>
     </w:p>
     <w:p>
@@ -213,12 +232,12 @@
     </w:p>
     <w:p>
       <w:r>
+        <w:lastRenderedPageBreak/>
         <w:t>- Duração</w:t>
       </w:r>
     </w:p>
     <w:p>
       <w:r>
-        <w:lastRenderedPageBreak/>
         <w:t>- Estrangeiro</w:t>
       </w:r>
     </w:p>
@@ -515,6 +534,50 @@
         </w:rPr>
         <w:t>.</w:t>
       </w:r>
+      <w:r>
+        <w:rPr>
+          <w:rFonts w:cstheme="minorHAnsi"/>
+          <w:iCs/>
+          <w:sz w:val="24"/>
+          <w:szCs w:val="20"/>
+        </w:rPr>
+        <w:t xml:space="preserve"> </w:t>
+      </w:r>
+      <w:r>
+        <w:rPr>
+          <w:sz w:val="24"/>
+          <w:szCs w:val="24"/>
+        </w:rPr>
+        <w:t>Ser</w:t>
+      </w:r>
+      <w:r>
+        <w:rPr>
+          <w:sz w:val="24"/>
+          <w:szCs w:val="24"/>
+        </w:rPr>
+        <w:t>ão</w:t>
+      </w:r>
+      <w:r>
+        <w:rPr>
+          <w:sz w:val="24"/>
+          <w:szCs w:val="24"/>
+        </w:rPr>
+        <w:t xml:space="preserve"> necessário</w:t>
+      </w:r>
+      <w:r>
+        <w:rPr>
+          <w:sz w:val="24"/>
+          <w:szCs w:val="24"/>
+        </w:rPr>
+        <w:t>s</w:t>
+      </w:r>
+      <w:r>
+        <w:rPr>
+          <w:sz w:val="24"/>
+          <w:szCs w:val="24"/>
+        </w:rPr>
+        <w:t xml:space="preserve"> para depois poder fazer o levantamento do(s) bilhete(s).</w:t>
+      </w:r>
     </w:p>
     <w:p>
       <w:pPr>
@@ -825,7 +888,52 @@
           <w:szCs w:val="20"/>
           <w:u w:val="single"/>
         </w:rPr>
-        <w:t>ações intermédias de uma viagem.</w:t>
+        <w:t>ações intermédias de uma viagem</w:t>
+      </w:r>
+      <w:r>
+        <w:rPr>
+          <w:rFonts w:cstheme="minorHAnsi"/>
+          <w:iCs/>
+          <w:sz w:val="24"/>
+          <w:szCs w:val="20"/>
+        </w:rPr>
+        <w:t>.</w:t>
+      </w:r>
+      <w:r>
+        <w:rPr>
+          <w:rFonts w:cstheme="minorHAnsi"/>
+          <w:iCs/>
+          <w:sz w:val="24"/>
+          <w:szCs w:val="20"/>
+        </w:rPr>
+        <w:t xml:space="preserve"> Também tem que </w:t>
+      </w:r>
+      <w:r>
+        <w:rPr>
+          <w:rFonts w:cstheme="minorHAnsi"/>
+          <w:iCs/>
+          <w:sz w:val="24"/>
+          <w:szCs w:val="20"/>
+        </w:rPr>
+        <w:t>permitir saber o histórico de</w:t>
+      </w:r>
+      <w:r>
+        <w:rPr>
+          <w:rFonts w:cstheme="minorHAnsi"/>
+          <w:iCs/>
+          <w:sz w:val="24"/>
+          <w:szCs w:val="20"/>
+        </w:rPr>
+        <w:t xml:space="preserve"> reservas </w:t>
+      </w:r>
+      <w:r>
+        <w:rPr>
+          <w:rFonts w:cstheme="minorHAnsi"/>
+          <w:iCs/>
+          <w:sz w:val="24"/>
+          <w:szCs w:val="20"/>
+        </w:rPr>
+        <w:t>de cada cliente.</w:t>
       </w:r>
     </w:p>
     <w:p>
@@ -862,6 +970,214 @@
           <w:iCs/>
           <w:sz w:val="20"/>
           <w:szCs w:val="20"/>
+        </w:rPr>
+      </w:pPr>
+    </w:p>
+    <w:p>
+      <w:pPr>
+        <w:autoSpaceDE w:val="0"/>
+        <w:autoSpaceDN w:val="0"/>
+        <w:adjustRightInd w:val="0"/>
+        <w:spacing w:after="0" w:line="240" w:lineRule="auto"/>
+        <w:rPr>
+          <w:rFonts w:cstheme="minorHAnsi"/>
+          <w:iCs/>
+          <w:sz w:val="20"/>
+          <w:szCs w:val="20"/>
+        </w:rPr>
+      </w:pPr>
+    </w:p>
+    <w:p>
+      <w:pPr>
+        <w:autoSpaceDE w:val="0"/>
+        <w:autoSpaceDN w:val="0"/>
+        <w:adjustRightInd w:val="0"/>
+        <w:spacing w:after="0" w:line="240" w:lineRule="auto"/>
+        <w:rPr>
+          <w:rFonts w:cstheme="minorHAnsi"/>
+          <w:iCs/>
+          <w:sz w:val="20"/>
+          <w:szCs w:val="20"/>
+        </w:rPr>
+      </w:pPr>
+    </w:p>
+    <w:p>
+      <w:pPr>
+        <w:autoSpaceDE w:val="0"/>
+        <w:autoSpaceDN w:val="0"/>
+        <w:adjustRightInd w:val="0"/>
+        <w:spacing w:after="0" w:line="240" w:lineRule="auto"/>
+        <w:rPr>
+          <w:rFonts w:cstheme="minorHAnsi"/>
+          <w:iCs/>
+          <w:sz w:val="20"/>
+          <w:szCs w:val="20"/>
+        </w:rPr>
+      </w:pPr>
+    </w:p>
+    <w:p>
+      <w:pPr>
+        <w:autoSpaceDE w:val="0"/>
+        <w:autoSpaceDN w:val="0"/>
+        <w:adjustRightInd w:val="0"/>
+        <w:spacing w:after="0" w:line="240" w:lineRule="auto"/>
+        <w:rPr>
+          <w:rFonts w:cstheme="minorHAnsi"/>
+          <w:iCs/>
+          <w:sz w:val="20"/>
+          <w:szCs w:val="20"/>
+        </w:rPr>
+      </w:pPr>
+    </w:p>
+    <w:p>
+      <w:pPr>
+        <w:autoSpaceDE w:val="0"/>
+        <w:autoSpaceDN w:val="0"/>
+        <w:adjustRightInd w:val="0"/>
+        <w:spacing w:after="0" w:line="240" w:lineRule="auto"/>
+        <w:rPr>
+          <w:rFonts w:cstheme="minorHAnsi"/>
+          <w:iCs/>
+          <w:sz w:val="20"/>
+          <w:szCs w:val="20"/>
+        </w:rPr>
+      </w:pPr>
+    </w:p>
+    <w:p>
+      <w:pPr>
+        <w:autoSpaceDE w:val="0"/>
+        <w:autoSpaceDN w:val="0"/>
+        <w:adjustRightInd w:val="0"/>
+        <w:spacing w:after="0" w:line="240" w:lineRule="auto"/>
+        <w:rPr>
+          <w:rFonts w:cstheme="minorHAnsi"/>
+          <w:iCs/>
+          <w:sz w:val="20"/>
+          <w:szCs w:val="20"/>
+        </w:rPr>
+      </w:pPr>
+    </w:p>
+    <w:p>
+      <w:pPr>
+        <w:autoSpaceDE w:val="0"/>
+        <w:autoSpaceDN w:val="0"/>
+        <w:adjustRightInd w:val="0"/>
+        <w:spacing w:after="0" w:line="240" w:lineRule="auto"/>
+        <w:rPr>
+          <w:rFonts w:cstheme="minorHAnsi"/>
+          <w:iCs/>
+          <w:sz w:val="20"/>
+          <w:szCs w:val="20"/>
+        </w:rPr>
+      </w:pPr>
+    </w:p>
+    <w:p>
+      <w:pPr>
+        <w:autoSpaceDE w:val="0"/>
+        <w:autoSpaceDN w:val="0"/>
+        <w:adjustRightInd w:val="0"/>
+        <w:spacing w:after="0" w:line="240" w:lineRule="auto"/>
+        <w:rPr>
+          <w:rFonts w:cstheme="minorHAnsi"/>
+          <w:iCs/>
+          <w:sz w:val="20"/>
+          <w:szCs w:val="20"/>
+        </w:rPr>
+      </w:pPr>
+    </w:p>
+    <w:p>
+      <w:pPr>
+        <w:autoSpaceDE w:val="0"/>
+        <w:autoSpaceDN w:val="0"/>
+        <w:adjustRightInd w:val="0"/>
+        <w:spacing w:after="0" w:line="240" w:lineRule="auto"/>
+        <w:rPr>
+          <w:rFonts w:cstheme="minorHAnsi"/>
+          <w:iCs/>
+          <w:sz w:val="20"/>
+          <w:szCs w:val="20"/>
+        </w:rPr>
+      </w:pPr>
+    </w:p>
+    <w:p>
+      <w:pPr>
+        <w:autoSpaceDE w:val="0"/>
+        <w:autoSpaceDN w:val="0"/>
+        <w:adjustRightInd w:val="0"/>
+        <w:spacing w:after="0" w:line="240" w:lineRule="auto"/>
+        <w:rPr>
+          <w:rFonts w:cstheme="minorHAnsi"/>
+          <w:iCs/>
+          <w:sz w:val="20"/>
+          <w:szCs w:val="20"/>
+        </w:rPr>
+      </w:pPr>
+    </w:p>
+    <w:p>
+      <w:pPr>
+        <w:autoSpaceDE w:val="0"/>
+        <w:autoSpaceDN w:val="0"/>
+        <w:adjustRightInd w:val="0"/>
+        <w:spacing w:after="0" w:line="240" w:lineRule="auto"/>
+        <w:rPr>
+          <w:rFonts w:cstheme="minorHAnsi"/>
+          <w:iCs/>
+          <w:sz w:val="20"/>
+          <w:szCs w:val="20"/>
+        </w:rPr>
+      </w:pPr>
+    </w:p>
+    <w:p>
+      <w:pPr>
+        <w:autoSpaceDE w:val="0"/>
+        <w:autoSpaceDN w:val="0"/>
+        <w:adjustRightInd w:val="0"/>
+        <w:spacing w:after="0" w:line="240" w:lineRule="auto"/>
+        <w:rPr>
+          <w:rFonts w:cstheme="minorHAnsi"/>
+          <w:iCs/>
+          <w:sz w:val="20"/>
+          <w:szCs w:val="20"/>
+        </w:rPr>
+      </w:pPr>
+    </w:p>
+    <w:p>
+      <w:pPr>
+        <w:autoSpaceDE w:val="0"/>
+        <w:autoSpaceDN w:val="0"/>
+        <w:adjustRightInd w:val="0"/>
+        <w:spacing w:after="0" w:line="240" w:lineRule="auto"/>
+        <w:rPr>
+          <w:rFonts w:cstheme="minorHAnsi"/>
+          <w:iCs/>
+          <w:sz w:val="24"/>
+          <w:szCs w:val="24"/>
+        </w:rPr>
+      </w:pPr>
+      <w:bookmarkStart w:id="0" w:name="_GoBack"/>
+      <w:bookmarkEnd w:id="0"/>
+      <w:r>
+        <w:rPr>
+          <w:rFonts w:cstheme="minorHAnsi"/>
+          <w:iCs/>
+          <w:sz w:val="24"/>
+          <w:szCs w:val="24"/>
+        </w:rPr>
+        <w:lastRenderedPageBreak/>
+        <w:t>REQUISITOS</w:t>
+      </w:r>
+    </w:p>
+    <w:p>
+      <w:pPr>
+        <w:autoSpaceDE w:val="0"/>
+        <w:autoSpaceDN w:val="0"/>
+        <w:adjustRightInd w:val="0"/>
+        <w:spacing w:after="0" w:line="240" w:lineRule="auto"/>
+        <w:rPr>
+          <w:rFonts w:cstheme="minorHAnsi"/>
+          <w:iCs/>
+          <w:sz w:val="24"/>
+          <w:szCs w:val="24"/>
         </w:rPr>
       </w:pPr>
     </w:p>
@@ -873,9 +1189,59 @@
           <w:numId w:val="1"/>
         </w:numPr>
         <w:jc w:val="both"/>
-      </w:pPr>
-      <w:r>
-        <w:t>O sistema de reserva de viagens terá que permitir a um utilizador (Titular) reservar pelo menos 1 bilhete em seu nome, permitindo-lhe escolher o lugar e a classe (Sénior, Jovem, estudante, etc.) que vai viajar.</w:t>
+        <w:rPr>
+          <w:sz w:val="24"/>
+          <w:szCs w:val="24"/>
+        </w:rPr>
+      </w:pPr>
+      <w:r>
+        <w:rPr>
+          <w:sz w:val="24"/>
+          <w:szCs w:val="24"/>
+        </w:rPr>
+        <w:t>O sistema de reserva de viagens terá que permitir a um utilizador (Titular) reservar pelo menos 1 bilhete em seu nome, permitindo-lhe escolher o lugar e a classe (Sénior, J</w:t>
+      </w:r>
+      <w:r>
+        <w:rPr>
+          <w:sz w:val="24"/>
+          <w:szCs w:val="24"/>
+        </w:rPr>
+        <w:t>únior</w:t>
+      </w:r>
+      <w:r>
+        <w:rPr>
+          <w:sz w:val="24"/>
+          <w:szCs w:val="24"/>
+        </w:rPr>
+        <w:t>, E</w:t>
+      </w:r>
+      <w:r>
+        <w:rPr>
+          <w:sz w:val="24"/>
+          <w:szCs w:val="24"/>
+        </w:rPr>
+        <w:t>studante</w:t>
+      </w:r>
+      <w:r>
+        <w:rPr>
+          <w:sz w:val="24"/>
+          <w:szCs w:val="24"/>
+        </w:rPr>
+        <w:t xml:space="preserve"> ou N</w:t>
+      </w:r>
+      <w:r>
+        <w:rPr>
+          <w:sz w:val="24"/>
+          <w:szCs w:val="24"/>
+        </w:rPr>
+        <w:t>ormal</w:t>
+      </w:r>
+      <w:r>
+        <w:rPr>
+          <w:sz w:val="24"/>
+          <w:szCs w:val="24"/>
+        </w:rPr>
+        <w:t>) que vai viajar.</w:t>
       </w:r>
     </w:p>
     <w:p>
@@ -886,8 +1252,16 @@
           <w:numId w:val="1"/>
         </w:numPr>
         <w:jc w:val="both"/>
-      </w:pPr>
-      <w:r>
+        <w:rPr>
+          <w:sz w:val="24"/>
+          <w:szCs w:val="24"/>
+        </w:rPr>
+      </w:pPr>
+      <w:r>
+        <w:rPr>
+          <w:sz w:val="24"/>
+          <w:szCs w:val="24"/>
+        </w:rPr>
         <w:t>O utilizador terá que informar acerca da necessidade de ser um lugar prioritário ou se se trata de um lugar para bicicleta.</w:t>
       </w:r>
     </w:p>
@@ -899,9 +1273,17 @@
           <w:numId w:val="1"/>
         </w:numPr>
         <w:jc w:val="both"/>
-      </w:pPr>
-      <w:r>
-        <w:t>Para efetuar a reserva, o utilizador fornece o seu nome, o número do documento de identificação e o tipo de documento de identificação (BI, CC, Passaporte, etc.). Será necessário para depois poder fazer o levantamento do(s) bilhete(s).</w:t>
+        <w:rPr>
+          <w:sz w:val="24"/>
+          <w:szCs w:val="24"/>
+        </w:rPr>
+      </w:pPr>
+      <w:r>
+        <w:rPr>
+          <w:sz w:val="24"/>
+          <w:szCs w:val="24"/>
+        </w:rPr>
+        <w:t xml:space="preserve">Para efetuar a reserva, o utilizador fornece o seu nome, o número do documento de identificação e o tipo de documento de identificação (BI, CC, Passaporte, etc.). </w:t>
       </w:r>
     </w:p>
     <w:p>
@@ -912,9 +1294,24 @@
           <w:numId w:val="1"/>
         </w:numPr>
         <w:jc w:val="both"/>
-      </w:pPr>
-      <w:r>
-        <w:t>Ao fazer a reserva, o utilizador indica o número de bilhetes que quer reservar. Para cada bilhete escolhe o lugar e a prioridade do mesmo (caso seja necessário).</w:t>
+        <w:rPr>
+          <w:sz w:val="24"/>
+          <w:szCs w:val="24"/>
+        </w:rPr>
+      </w:pPr>
+      <w:r>
+        <w:rPr>
+          <w:sz w:val="24"/>
+          <w:szCs w:val="24"/>
+        </w:rPr>
+        <w:t>Ao fazer a reserva, o utilizador indica o número de bilhetes que quer reservar</w:t>
+      </w:r>
+      <w:r>
+        <w:rPr>
+          <w:sz w:val="24"/>
+          <w:szCs w:val="24"/>
+        </w:rPr>
+        <w:t xml:space="preserve"> e o tipo de lugar de cada bilhete.</w:t>
       </w:r>
     </w:p>
     <w:p>
@@ -925,8 +1322,16 @@
           <w:numId w:val="1"/>
         </w:numPr>
         <w:jc w:val="both"/>
-      </w:pPr>
-      <w:r>
+        <w:rPr>
+          <w:sz w:val="24"/>
+          <w:szCs w:val="24"/>
+        </w:rPr>
+      </w:pPr>
+      <w:r>
+        <w:rPr>
+          <w:sz w:val="24"/>
+          <w:szCs w:val="24"/>
+        </w:rPr>
         <w:t>Cada reserva tem um número de identificação que é único.</w:t>
       </w:r>
     </w:p>
@@ -937,8 +1342,17 @@
           <w:ilvl w:val="0"/>
           <w:numId w:val="1"/>
         </w:numPr>
-      </w:pPr>
-      <w:r>
+        <w:jc w:val="both"/>
+        <w:rPr>
+          <w:sz w:val="24"/>
+          <w:szCs w:val="24"/>
+        </w:rPr>
+      </w:pPr>
+      <w:r>
+        <w:rPr>
+          <w:sz w:val="24"/>
+          <w:szCs w:val="24"/>
+        </w:rPr>
         <w:t>Cada bilhete individual tem um preço consoante a classe, tipo de lugar, lugar, etc. Também tem um número de identificação único.</w:t>
       </w:r>
     </w:p>
@@ -949,9 +1363,17 @@
           <w:ilvl w:val="0"/>
           <w:numId w:val="1"/>
         </w:numPr>
-      </w:pPr>
-      <w:r>
-        <w:lastRenderedPageBreak/>
+        <w:jc w:val="both"/>
+        <w:rPr>
+          <w:sz w:val="24"/>
+          <w:szCs w:val="24"/>
+        </w:rPr>
+      </w:pPr>
+      <w:r>
+        <w:rPr>
+          <w:sz w:val="24"/>
+          <w:szCs w:val="24"/>
+        </w:rPr>
         <w:t>O preço de uma reserva é igual à soma dos preços de cada bilhete na reserva.</w:t>
       </w:r>
     </w:p>
@@ -962,8 +1384,17 @@
           <w:ilvl w:val="0"/>
           <w:numId w:val="1"/>
         </w:numPr>
-      </w:pPr>
-      <w:r>
+        <w:jc w:val="both"/>
+        <w:rPr>
+          <w:sz w:val="24"/>
+          <w:szCs w:val="24"/>
+        </w:rPr>
+      </w:pPr>
+      <w:r>
+        <w:rPr>
+          <w:sz w:val="24"/>
+          <w:szCs w:val="24"/>
+        </w:rPr>
         <w:t>Uma viagem tem uma estação de origem e uma estação de destino.</w:t>
       </w:r>
     </w:p>
@@ -974,8 +1405,17 @@
           <w:ilvl w:val="0"/>
           <w:numId w:val="1"/>
         </w:numPr>
-      </w:pPr>
-      <w:r>
+        <w:jc w:val="both"/>
+        <w:rPr>
+          <w:sz w:val="24"/>
+          <w:szCs w:val="24"/>
+        </w:rPr>
+      </w:pPr>
+      <w:r>
+        <w:rPr>
+          <w:sz w:val="24"/>
+          <w:szCs w:val="24"/>
+        </w:rPr>
         <w:t>Uma estação tem associado um número identificador, um nome e o país em que está.</w:t>
       </w:r>
     </w:p>
@@ -986,9 +1426,32 @@
           <w:ilvl w:val="0"/>
           <w:numId w:val="1"/>
         </w:numPr>
-      </w:pPr>
-      <w:r>
-        <w:t>Uma viagem tem: tipo (IC, AP, etc.), uma origem, um destino, uma data de partida, uma duração e a indicação se é para o estrangeiro.</w:t>
+        <w:jc w:val="both"/>
+        <w:rPr>
+          <w:sz w:val="24"/>
+          <w:szCs w:val="24"/>
+        </w:rPr>
+      </w:pPr>
+      <w:r>
+        <w:rPr>
+          <w:sz w:val="24"/>
+          <w:szCs w:val="24"/>
+        </w:rPr>
+        <w:t xml:space="preserve">Uma viagem tem: origem, destino, </w:t>
+      </w:r>
+      <w:r>
+        <w:rPr>
+          <w:sz w:val="24"/>
+          <w:szCs w:val="24"/>
+        </w:rPr>
+        <w:t>d</w:t>
+      </w:r>
+      <w:r>
+        <w:rPr>
+          <w:sz w:val="24"/>
+          <w:szCs w:val="24"/>
+        </w:rPr>
+        <w:t>ata de partida, uma duração e a indicação se é para o estrangeiro.</w:t>
       </w:r>
     </w:p>
     <w:p>
@@ -998,8 +1461,17 @@
           <w:ilvl w:val="0"/>
           <w:numId w:val="1"/>
         </w:numPr>
-      </w:pPr>
-      <w:r>
+        <w:jc w:val="both"/>
+        <w:rPr>
+          <w:sz w:val="24"/>
+          <w:szCs w:val="24"/>
+        </w:rPr>
+      </w:pPr>
+      <w:r>
+        <w:rPr>
+          <w:sz w:val="24"/>
+          <w:szCs w:val="24"/>
+        </w:rPr>
         <w:t>Uma viagem tem associado um comboio.</w:t>
       </w:r>
     </w:p>
@@ -1010,8 +1482,17 @@
           <w:ilvl w:val="0"/>
           <w:numId w:val="1"/>
         </w:numPr>
-      </w:pPr>
-      <w:r>
+        <w:jc w:val="both"/>
+        <w:rPr>
+          <w:sz w:val="24"/>
+          <w:szCs w:val="24"/>
+        </w:rPr>
+      </w:pPr>
+      <w:r>
+        <w:rPr>
+          <w:sz w:val="24"/>
+          <w:szCs w:val="24"/>
+        </w:rPr>
         <w:t>Uma viagem tem uma estação de origem e uma estação de destino.</w:t>
       </w:r>
     </w:p>
@@ -1022,9 +1503,48 @@
           <w:ilvl w:val="0"/>
           <w:numId w:val="1"/>
         </w:numPr>
-      </w:pPr>
-      <w:r>
-        <w:t>Um comboio tem um número identificador e uma capacidade.</w:t>
+        <w:jc w:val="both"/>
+        <w:rPr>
+          <w:sz w:val="24"/>
+          <w:szCs w:val="24"/>
+        </w:rPr>
+      </w:pPr>
+      <w:r>
+        <w:rPr>
+          <w:sz w:val="24"/>
+          <w:szCs w:val="24"/>
+        </w:rPr>
+        <w:t>Um comboio tem um número identificador e uma capacidade</w:t>
+      </w:r>
+      <w:r>
+        <w:rPr>
+          <w:sz w:val="24"/>
+          <w:szCs w:val="24"/>
+        </w:rPr>
+        <w:t xml:space="preserve"> para cada tipo de lugar (Normal, </w:t>
+      </w:r>
+      <w:proofErr w:type="gramStart"/>
+      <w:r>
+        <w:rPr>
+          <w:sz w:val="24"/>
+          <w:szCs w:val="24"/>
+        </w:rPr>
+        <w:t>Prioritário</w:t>
+      </w:r>
+      <w:proofErr w:type="gramEnd"/>
+      <w:r>
+        <w:rPr>
+          <w:sz w:val="24"/>
+          <w:szCs w:val="24"/>
+        </w:rPr>
+        <w:t xml:space="preserve"> ou Transporte de Bicicleta)</w:t>
+      </w:r>
+      <w:r>
+        <w:rPr>
+          <w:sz w:val="24"/>
+          <w:szCs w:val="24"/>
+        </w:rPr>
+        <w:t>.</w:t>
       </w:r>
     </w:p>
     <w:p>
@@ -1034,8 +1554,17 @@
           <w:ilvl w:val="0"/>
           <w:numId w:val="1"/>
         </w:numPr>
-      </w:pPr>
-      <w:r>
+        <w:jc w:val="both"/>
+        <w:rPr>
+          <w:sz w:val="24"/>
+          <w:szCs w:val="24"/>
+        </w:rPr>
+      </w:pPr>
+      <w:r>
+        <w:rPr>
+          <w:sz w:val="24"/>
+          <w:szCs w:val="24"/>
+        </w:rPr>
         <w:t>Um comboio não pode exceder a sua capacidade máxima.</w:t>
       </w:r>
     </w:p>
@@ -1057,8 +1586,6 @@
           <w:szCs w:val="20"/>
         </w:rPr>
       </w:pPr>
-      <w:bookmarkStart w:id="0" w:name="_GoBack"/>
-      <w:bookmarkEnd w:id="0"/>
     </w:p>
     <w:p>
       <w:pPr>

--- a/TP1/REQUISITOS.docx
+++ b/TP1/REQUISITOS.docx
@@ -1021,6 +1021,7 @@
         <w:autoSpaceDN w:val="0"/>
         <w:adjustRightInd w:val="0"/>
         <w:spacing w:after="0" w:line="240" w:lineRule="auto"/>
+        <w:jc w:val="both"/>
         <w:rPr>
           <w:rFonts w:cstheme="minorHAnsi"/>
           <w:iCs/>
@@ -1035,13 +1036,42 @@
         <w:autoSpaceDN w:val="0"/>
         <w:adjustRightInd w:val="0"/>
         <w:spacing w:after="0" w:line="240" w:lineRule="auto"/>
-        <w:rPr>
-          <w:rFonts w:cstheme="minorHAnsi"/>
-          <w:iCs/>
-          <w:sz w:val="20"/>
-          <w:szCs w:val="20"/>
-        </w:rPr>
-      </w:pPr>
+        <w:ind w:firstLine="708"/>
+        <w:jc w:val="both"/>
+        <w:rPr>
+          <w:rFonts w:cstheme="minorHAnsi"/>
+          <w:iCs/>
+          <w:sz w:val="20"/>
+          <w:szCs w:val="20"/>
+        </w:rPr>
+      </w:pPr>
+      <w:r>
+        <w:rPr>
+          <w:rFonts w:cstheme="minorHAnsi"/>
+          <w:iCs/>
+          <w:sz w:val="20"/>
+          <w:szCs w:val="20"/>
+        </w:rPr>
+        <w:t>A companhia de comboios ----- realiza viagens de longa distância, sem paragens intermédias nem escalas, a nível nacional e internacional.</w:t>
+      </w:r>
+      <w:r>
+        <w:rPr>
+          <w:rFonts w:cstheme="minorHAnsi"/>
+          <w:iCs/>
+          <w:sz w:val="20"/>
+          <w:szCs w:val="20"/>
+        </w:rPr>
+        <w:t xml:space="preserve"> Cada viagem tem uma capacidade máxima de passageiros e uma duração conforme a sua origem e destino.</w:t>
+      </w:r>
+      <w:r>
+        <w:rPr>
+          <w:rFonts w:cstheme="minorHAnsi"/>
+          <w:iCs/>
+          <w:sz w:val="20"/>
+          <w:szCs w:val="20"/>
+        </w:rPr>
+        <w:t xml:space="preserve"> Dependendo da viagem, são disponibilizados um determinado número de lugares prioritários e lugares para bicicleta. </w:t>
+      </w:r>
     </w:p>
     <w:p>
       <w:pPr>
@@ -1049,13 +1079,90 @@
         <w:autoSpaceDN w:val="0"/>
         <w:adjustRightInd w:val="0"/>
         <w:spacing w:after="0" w:line="240" w:lineRule="auto"/>
-        <w:rPr>
-          <w:rFonts w:cstheme="minorHAnsi"/>
-          <w:iCs/>
-          <w:sz w:val="20"/>
-          <w:szCs w:val="20"/>
-        </w:rPr>
-      </w:pPr>
+        <w:ind w:firstLine="708"/>
+        <w:jc w:val="both"/>
+        <w:rPr>
+          <w:rFonts w:cstheme="minorHAnsi"/>
+          <w:iCs/>
+          <w:sz w:val="20"/>
+          <w:szCs w:val="20"/>
+        </w:rPr>
+      </w:pPr>
+      <w:r>
+        <w:rPr>
+          <w:rFonts w:cstheme="minorHAnsi"/>
+          <w:iCs/>
+          <w:sz w:val="20"/>
+          <w:szCs w:val="20"/>
+        </w:rPr>
+        <w:t xml:space="preserve">Para poder viajar, o passageiro deve adquirir um bilhete, que garante um lugar no comboio. Os bilhetes estão divididos em diferentes classes conforme a faixa etária do passageiro: Júnior (crianças até x anos), Estudante (até aos 25 anos, mediante a apresentação de cartão de estudante), Sénior (para </w:t>
+      </w:r>
+      <w:r>
+        <w:rPr>
+          <w:rFonts w:cstheme="minorHAnsi"/>
+          <w:iCs/>
+          <w:sz w:val="20"/>
+          <w:szCs w:val="20"/>
+        </w:rPr>
+        <w:lastRenderedPageBreak/>
+        <w:t xml:space="preserve">maiores de x anos) </w:t>
+      </w:r>
+      <w:proofErr w:type="gramStart"/>
+      <w:r>
+        <w:rPr>
+          <w:rFonts w:cstheme="minorHAnsi"/>
+          <w:iCs/>
+          <w:sz w:val="20"/>
+          <w:szCs w:val="20"/>
+        </w:rPr>
+        <w:t>ou Normal</w:t>
+      </w:r>
+      <w:proofErr w:type="gramEnd"/>
+      <w:r>
+        <w:rPr>
+          <w:rFonts w:cstheme="minorHAnsi"/>
+          <w:iCs/>
+          <w:sz w:val="20"/>
+          <w:szCs w:val="20"/>
+        </w:rPr>
+        <w:t xml:space="preserve"> (para os restantes).</w:t>
+      </w:r>
+      <w:r>
+        <w:rPr>
+          <w:rFonts w:cstheme="minorHAnsi"/>
+          <w:iCs/>
+          <w:sz w:val="20"/>
+          <w:szCs w:val="20"/>
+        </w:rPr>
+        <w:t xml:space="preserve"> Mediante a classe do bilhete,</w:t>
+      </w:r>
+      <w:r>
+        <w:rPr>
+          <w:rFonts w:cstheme="minorHAnsi"/>
+          <w:iCs/>
+          <w:sz w:val="20"/>
+          <w:szCs w:val="20"/>
+        </w:rPr>
+        <w:t xml:space="preserve"> o passageiro pode beneficiar de um desconto: 10% para Júnior, 20% para Estudante e 10% para Sénior.</w:t>
+      </w:r>
+      <w:r>
+        <w:rPr>
+          <w:rFonts w:cstheme="minorHAnsi"/>
+          <w:iCs/>
+          <w:sz w:val="20"/>
+          <w:szCs w:val="20"/>
+        </w:rPr>
+        <w:t xml:space="preserve"> </w:t>
+      </w:r>
+      <w:r>
+        <w:rPr>
+          <w:rFonts w:cstheme="minorHAnsi"/>
+          <w:iCs/>
+          <w:sz w:val="20"/>
+          <w:szCs w:val="20"/>
+        </w:rPr>
+        <w:t xml:space="preserve"> Sendo viagens de longa distância, não é permitido exceder a capacidade de lugares sentados do comboio. </w:t>
+      </w:r>
     </w:p>
     <w:p>
       <w:pPr>
@@ -1063,13 +1170,73 @@
         <w:autoSpaceDN w:val="0"/>
         <w:adjustRightInd w:val="0"/>
         <w:spacing w:after="0" w:line="240" w:lineRule="auto"/>
-        <w:rPr>
-          <w:rFonts w:cstheme="minorHAnsi"/>
-          <w:iCs/>
-          <w:sz w:val="20"/>
-          <w:szCs w:val="20"/>
-        </w:rPr>
-      </w:pPr>
+        <w:ind w:firstLine="708"/>
+        <w:jc w:val="both"/>
+        <w:rPr>
+          <w:rFonts w:cstheme="minorHAnsi"/>
+          <w:iCs/>
+          <w:sz w:val="20"/>
+          <w:szCs w:val="20"/>
+        </w:rPr>
+      </w:pPr>
+      <w:r>
+        <w:rPr>
+          <w:rFonts w:cstheme="minorHAnsi"/>
+          <w:iCs/>
+          <w:sz w:val="20"/>
+          <w:szCs w:val="20"/>
+        </w:rPr>
+        <w:t xml:space="preserve">A companhia pretende implementar </w:t>
+      </w:r>
+      <w:r>
+        <w:rPr>
+          <w:rFonts w:cstheme="minorHAnsi"/>
+          <w:iCs/>
+          <w:sz w:val="20"/>
+          <w:szCs w:val="20"/>
+        </w:rPr>
+        <w:t>um sistema</w:t>
+      </w:r>
+      <w:r>
+        <w:rPr>
+          <w:rFonts w:cstheme="minorHAnsi"/>
+          <w:iCs/>
+          <w:sz w:val="20"/>
+          <w:szCs w:val="20"/>
+        </w:rPr>
+        <w:t xml:space="preserve"> de reserva. </w:t>
+      </w:r>
+      <w:r>
+        <w:rPr>
+          <w:rFonts w:cstheme="minorHAnsi"/>
+          <w:iCs/>
+          <w:sz w:val="20"/>
+          <w:szCs w:val="20"/>
+        </w:rPr>
+        <w:t xml:space="preserve">Para efetuar uma reserva, é necessário fazer um registo. No ato da reserva, apenas é permitido reservar bilhetes para uma viagem, numa reserva, </w:t>
+      </w:r>
+      <w:r>
+        <w:rPr>
+          <w:rFonts w:cstheme="minorHAnsi"/>
+          <w:iCs/>
+          <w:sz w:val="20"/>
+          <w:szCs w:val="20"/>
+          <w:u w:val="single"/>
+        </w:rPr>
+        <w:t>e existe um limite de 4 bilhetes por reserva.</w:t>
+      </w:r>
+      <w:r>
+        <w:rPr>
+          <w:rFonts w:cstheme="minorHAnsi"/>
+          <w:iCs/>
+          <w:sz w:val="20"/>
+          <w:szCs w:val="20"/>
+          <w:u w:val="single"/>
+        </w:rPr>
+        <w:t xml:space="preserve"> </w:t>
+      </w:r>
+      <w:bookmarkStart w:id="0" w:name="_GoBack"/>
+      <w:bookmarkEnd w:id="0"/>
     </w:p>
     <w:p>
       <w:pPr>
@@ -1150,20 +1317,45 @@
         <w:rPr>
           <w:rFonts w:cstheme="minorHAnsi"/>
           <w:iCs/>
-          <w:sz w:val="24"/>
-          <w:szCs w:val="24"/>
-        </w:rPr>
-      </w:pPr>
-      <w:bookmarkStart w:id="0" w:name="_GoBack"/>
-      <w:bookmarkEnd w:id="0"/>
-      <w:r>
-        <w:rPr>
-          <w:rFonts w:cstheme="minorHAnsi"/>
-          <w:iCs/>
-          <w:sz w:val="24"/>
-          <w:szCs w:val="24"/>
-        </w:rPr>
-        <w:lastRenderedPageBreak/>
+          <w:sz w:val="20"/>
+          <w:szCs w:val="20"/>
+        </w:rPr>
+      </w:pPr>
+    </w:p>
+    <w:p>
+      <w:pPr>
+        <w:autoSpaceDE w:val="0"/>
+        <w:autoSpaceDN w:val="0"/>
+        <w:adjustRightInd w:val="0"/>
+        <w:spacing w:after="0" w:line="240" w:lineRule="auto"/>
+        <w:rPr>
+          <w:rFonts w:cstheme="minorHAnsi"/>
+          <w:iCs/>
+          <w:sz w:val="20"/>
+          <w:szCs w:val="20"/>
+        </w:rPr>
+      </w:pPr>
+    </w:p>
+    <w:p>
+      <w:pPr>
+        <w:autoSpaceDE w:val="0"/>
+        <w:autoSpaceDN w:val="0"/>
+        <w:adjustRightInd w:val="0"/>
+        <w:spacing w:after="0" w:line="240" w:lineRule="auto"/>
+        <w:rPr>
+          <w:rFonts w:cstheme="minorHAnsi"/>
+          <w:iCs/>
+          <w:sz w:val="24"/>
+          <w:szCs w:val="24"/>
+        </w:rPr>
+      </w:pPr>
+      <w:r>
+        <w:rPr>
+          <w:rFonts w:cstheme="minorHAnsi"/>
+          <w:iCs/>
+          <w:sz w:val="24"/>
+          <w:szCs w:val="24"/>
+        </w:rPr>
         <w:t>REQUISITOS</w:t>
       </w:r>
     </w:p>

--- a/TP1/REQUISITOS.docx
+++ b/TP1/REQUISITOS.docx
@@ -1095,7 +1095,45 @@
           <w:sz w:val="20"/>
           <w:szCs w:val="20"/>
         </w:rPr>
-        <w:t xml:space="preserve">Para poder viajar, o passageiro deve adquirir um bilhete, que garante um lugar no comboio. Os bilhetes estão divididos em diferentes classes conforme a faixa etária do passageiro: Júnior (crianças até x anos), Estudante (até aos 25 anos, mediante a apresentação de cartão de estudante), Sénior (para </w:t>
+        <w:t xml:space="preserve">Para poder viajar, o passageiro deve adquirir um bilhete, que garante um lugar no comboio. Os bilhetes estão divididos em diferentes classes conforme a faixa etária do passageiro: Júnior (crianças até x anos), Estudante (até aos 25 anos, mediante a apresentação de cartão de estudante), Sénior (para maiores de x anos) </w:t>
+      </w:r>
+      <w:proofErr w:type="gramStart"/>
+      <w:r>
+        <w:rPr>
+          <w:rFonts w:cstheme="minorHAnsi"/>
+          <w:iCs/>
+          <w:sz w:val="20"/>
+          <w:szCs w:val="20"/>
+        </w:rPr>
+        <w:t>ou Normal</w:t>
+      </w:r>
+      <w:proofErr w:type="gramEnd"/>
+      <w:r>
+        <w:rPr>
+          <w:rFonts w:cstheme="minorHAnsi"/>
+          <w:iCs/>
+          <w:sz w:val="20"/>
+          <w:szCs w:val="20"/>
+        </w:rPr>
+        <w:t xml:space="preserve"> (para os restantes).</w:t>
+      </w:r>
+      <w:r>
+        <w:rPr>
+          <w:rFonts w:cstheme="minorHAnsi"/>
+          <w:iCs/>
+          <w:sz w:val="20"/>
+          <w:szCs w:val="20"/>
+        </w:rPr>
+        <w:t xml:space="preserve"> Mediante a classe do bilhete,</w:t>
+      </w:r>
+      <w:r>
+        <w:rPr>
+          <w:rFonts w:cstheme="minorHAnsi"/>
+          <w:iCs/>
+          <w:sz w:val="20"/>
+          <w:szCs w:val="20"/>
+        </w:rPr>
+        <w:t xml:space="preserve"> o passageiro pode </w:t>
       </w:r>
       <w:r>
         <w:rPr>
@@ -1105,45 +1143,7 @@
           <w:szCs w:val="20"/>
         </w:rPr>
         <w:lastRenderedPageBreak/>
-        <w:t xml:space="preserve">maiores de x anos) </w:t>
-      </w:r>
-      <w:proofErr w:type="gramStart"/>
-      <w:r>
-        <w:rPr>
-          <w:rFonts w:cstheme="minorHAnsi"/>
-          <w:iCs/>
-          <w:sz w:val="20"/>
-          <w:szCs w:val="20"/>
-        </w:rPr>
-        <w:t>ou Normal</w:t>
-      </w:r>
-      <w:proofErr w:type="gramEnd"/>
-      <w:r>
-        <w:rPr>
-          <w:rFonts w:cstheme="minorHAnsi"/>
-          <w:iCs/>
-          <w:sz w:val="20"/>
-          <w:szCs w:val="20"/>
-        </w:rPr>
-        <w:t xml:space="preserve"> (para os restantes).</w:t>
-      </w:r>
-      <w:r>
-        <w:rPr>
-          <w:rFonts w:cstheme="minorHAnsi"/>
-          <w:iCs/>
-          <w:sz w:val="20"/>
-          <w:szCs w:val="20"/>
-        </w:rPr>
-        <w:t xml:space="preserve"> Mediante a classe do bilhete,</w:t>
-      </w:r>
-      <w:r>
-        <w:rPr>
-          <w:rFonts w:cstheme="minorHAnsi"/>
-          <w:iCs/>
-          <w:sz w:val="20"/>
-          <w:szCs w:val="20"/>
-        </w:rPr>
-        <w:t xml:space="preserve"> o passageiro pode beneficiar de um desconto: 10% para Júnior, 20% para Estudante e 10% para Sénior.</w:t>
+        <w:t>beneficiar de um desconto: 10% para Júnior, 20% para Estudante e 10% para Sénior.</w:t>
       </w:r>
       <w:r>
         <w:rPr>
@@ -1235,8 +1235,6 @@
         </w:rPr>
         <w:t xml:space="preserve"> </w:t>
       </w:r>
-      <w:bookmarkStart w:id="0" w:name="_GoBack"/>
-      <w:bookmarkEnd w:id="0"/>
     </w:p>
     <w:p>
       <w:pPr>
@@ -1398,14 +1396,7 @@
           <w:sz w:val="24"/>
           <w:szCs w:val="24"/>
         </w:rPr>
-        <w:t>únior</w:t>
-      </w:r>
-      <w:r>
-        <w:rPr>
-          <w:sz w:val="24"/>
-          <w:szCs w:val="24"/>
-        </w:rPr>
-        <w:t>, E</w:t>
+        <w:t>únior, E</w:t>
       </w:r>
       <w:r>
         <w:rPr>
@@ -1419,14 +1410,7 @@
           <w:sz w:val="24"/>
           <w:szCs w:val="24"/>
         </w:rPr>
-        <w:t xml:space="preserve"> ou N</w:t>
-      </w:r>
-      <w:r>
-        <w:rPr>
-          <w:sz w:val="24"/>
-          <w:szCs w:val="24"/>
-        </w:rPr>
-        <w:t>ormal</w:t>
+        <w:t xml:space="preserve"> ou Normal</w:t>
       </w:r>
       <w:r>
         <w:rPr>
@@ -1475,7 +1459,28 @@
           <w:sz w:val="24"/>
           <w:szCs w:val="24"/>
         </w:rPr>
-        <w:t xml:space="preserve">Para efetuar a reserva, o utilizador fornece o seu nome, o número do documento de identificação e o tipo de documento de identificação (BI, CC, Passaporte, etc.). </w:t>
+        <w:t xml:space="preserve">Para efetuar a reserva, </w:t>
+      </w:r>
+      <w:r>
+        <w:rPr>
+          <w:sz w:val="24"/>
+          <w:szCs w:val="24"/>
+        </w:rPr>
+        <w:t>o utilizador fornece o seu nome e</w:t>
+      </w:r>
+      <w:r>
+        <w:rPr>
+          <w:sz w:val="24"/>
+          <w:szCs w:val="24"/>
+        </w:rPr>
+        <w:t xml:space="preserve"> o númer</w:t>
+      </w:r>
+      <w:r>
+        <w:rPr>
+          <w:sz w:val="24"/>
+          <w:szCs w:val="24"/>
+        </w:rPr>
+        <w:t>o do documento de identificação.</w:t>
       </w:r>
     </w:p>
     <w:p>
@@ -1524,7 +1529,21 @@
           <w:sz w:val="24"/>
           <w:szCs w:val="24"/>
         </w:rPr>
-        <w:t>Cada reserva tem um número de identificação que é único.</w:t>
+        <w:t>Cada reserva tem um número de identificação que é único</w:t>
+      </w:r>
+      <w:r>
+        <w:rPr>
+          <w:sz w:val="24"/>
+          <w:szCs w:val="24"/>
+        </w:rPr>
+        <w:t xml:space="preserve"> e um preço total que é igual </w:t>
+      </w:r>
+      <w:r>
+        <w:rPr>
+          <w:sz w:val="24"/>
+          <w:szCs w:val="24"/>
+        </w:rPr>
+        <w:t>à soma dos preços de cada bilhete na reserva.</w:t>
       </w:r>
     </w:p>
     <w:p>
@@ -1545,7 +1564,21 @@
           <w:sz w:val="24"/>
           <w:szCs w:val="24"/>
         </w:rPr>
-        <w:t>Cada bilhete individual tem um preço consoante a classe, tipo de lugar, lugar, etc. Também tem um número de identificação único.</w:t>
+        <w:t xml:space="preserve">Cada bilhete individual tem um preço </w:t>
+      </w:r>
+      <w:r>
+        <w:rPr>
+          <w:sz w:val="24"/>
+          <w:szCs w:val="24"/>
+        </w:rPr>
+        <w:t xml:space="preserve">inteiro e um desconto que depende da </w:t>
+      </w:r>
+      <w:r>
+        <w:rPr>
+          <w:sz w:val="24"/>
+          <w:szCs w:val="24"/>
+        </w:rPr>
+        <w:t>classe. Também tem um número de identificação único.</w:t>
       </w:r>
     </w:p>
     <w:p>
@@ -1566,7 +1599,7 @@
           <w:sz w:val="24"/>
           <w:szCs w:val="24"/>
         </w:rPr>
-        <w:t>O preço de uma reserva é igual à soma dos preços de cada bilhete na reserva.</w:t>
+        <w:t>Cada bilhete tem um lugar associado.</w:t>
       </w:r>
     </w:p>
     <w:p>
@@ -1587,7 +1620,7 @@
           <w:sz w:val="24"/>
           <w:szCs w:val="24"/>
         </w:rPr>
-        <w:t>Uma viagem tem uma estação de origem e uma estação de destino.</w:t>
+        <w:t>Um lugar tem um número que o identifica, a indicação se está reservado e o tipo de lugar (normal, prioritário ou transporte).</w:t>
       </w:r>
     </w:p>
     <w:p>
@@ -1608,7 +1641,21 @@
           <w:sz w:val="24"/>
           <w:szCs w:val="24"/>
         </w:rPr>
-        <w:t>Uma estação tem associado um número identificador, um nome e o país em que está.</w:t>
+        <w:t>Uma estação</w:t>
+      </w:r>
+      <w:r>
+        <w:rPr>
+          <w:sz w:val="24"/>
+          <w:szCs w:val="24"/>
+        </w:rPr>
+        <w:t xml:space="preserve"> tem um número de identificação, um nome e o país onde se encontra</w:t>
+      </w:r>
+      <w:r>
+        <w:rPr>
+          <w:sz w:val="24"/>
+          <w:szCs w:val="24"/>
+        </w:rPr>
+        <w:t>.</w:t>
       </w:r>
     </w:p>
     <w:p>
@@ -1629,7 +1676,7 @@
           <w:sz w:val="24"/>
           <w:szCs w:val="24"/>
         </w:rPr>
-        <w:t xml:space="preserve">Uma viagem tem: origem, destino, </w:t>
+        <w:t xml:space="preserve">Uma viagem tem: </w:t>
       </w:r>
       <w:r>
         <w:rPr>
@@ -1643,7 +1690,21 @@
           <w:sz w:val="24"/>
           <w:szCs w:val="24"/>
         </w:rPr>
-        <w:t>ata de partida, uma duração e a indicação se é para o estrangeiro.</w:t>
+        <w:t xml:space="preserve">ata de partida, uma duração e a indicação se é </w:t>
+      </w:r>
+      <w:r>
+        <w:rPr>
+          <w:sz w:val="24"/>
+          <w:szCs w:val="24"/>
+        </w:rPr>
+        <w:t>internacional</w:t>
+      </w:r>
+      <w:r>
+        <w:rPr>
+          <w:sz w:val="24"/>
+          <w:szCs w:val="24"/>
+        </w:rPr>
+        <w:t>.</w:t>
       </w:r>
     </w:p>
     <w:p>
@@ -1664,7 +1725,21 @@
           <w:sz w:val="24"/>
           <w:szCs w:val="24"/>
         </w:rPr>
-        <w:t>Uma viagem tem associado um comboio.</w:t>
+        <w:t xml:space="preserve">Uma viagem tem associado </w:t>
+      </w:r>
+      <w:r>
+        <w:rPr>
+          <w:sz w:val="24"/>
+          <w:szCs w:val="24"/>
+        </w:rPr>
+        <w:t>um lugar</w:t>
+      </w:r>
+      <w:r>
+        <w:rPr>
+          <w:sz w:val="24"/>
+          <w:szCs w:val="24"/>
+        </w:rPr>
+        <w:t>.</w:t>
       </w:r>
     </w:p>
     <w:p>
@@ -1685,83 +1760,15 @@
           <w:sz w:val="24"/>
           <w:szCs w:val="24"/>
         </w:rPr>
-        <w:t>Uma viagem tem uma estação de origem e uma estação de destino.</w:t>
-      </w:r>
-    </w:p>
-    <w:p>
-      <w:pPr>
-        <w:pStyle w:val="PargrafodaLista"/>
-        <w:numPr>
-          <w:ilvl w:val="0"/>
-          <w:numId w:val="1"/>
-        </w:numPr>
-        <w:jc w:val="both"/>
-        <w:rPr>
-          <w:sz w:val="24"/>
-          <w:szCs w:val="24"/>
-        </w:rPr>
-      </w:pPr>
-      <w:r>
-        <w:rPr>
-          <w:sz w:val="24"/>
-          <w:szCs w:val="24"/>
-        </w:rPr>
-        <w:t>Um comboio tem um número identificador e uma capacidade</w:t>
-      </w:r>
-      <w:r>
-        <w:rPr>
-          <w:sz w:val="24"/>
-          <w:szCs w:val="24"/>
-        </w:rPr>
-        <w:t xml:space="preserve"> para cada tipo de lugar (Normal, </w:t>
-      </w:r>
-      <w:proofErr w:type="gramStart"/>
-      <w:r>
-        <w:rPr>
-          <w:sz w:val="24"/>
-          <w:szCs w:val="24"/>
-        </w:rPr>
-        <w:t>Prioritário</w:t>
-      </w:r>
-      <w:proofErr w:type="gramEnd"/>
-      <w:r>
-        <w:rPr>
-          <w:sz w:val="24"/>
-          <w:szCs w:val="24"/>
-        </w:rPr>
-        <w:t xml:space="preserve"> ou Transporte de Bicicleta)</w:t>
-      </w:r>
-      <w:r>
-        <w:rPr>
-          <w:sz w:val="24"/>
-          <w:szCs w:val="24"/>
-        </w:rPr>
-        <w:t>.</w:t>
-      </w:r>
-    </w:p>
-    <w:p>
-      <w:pPr>
-        <w:pStyle w:val="PargrafodaLista"/>
-        <w:numPr>
-          <w:ilvl w:val="0"/>
-          <w:numId w:val="1"/>
-        </w:numPr>
-        <w:jc w:val="both"/>
-        <w:rPr>
-          <w:sz w:val="24"/>
-          <w:szCs w:val="24"/>
-        </w:rPr>
-      </w:pPr>
-      <w:r>
-        <w:rPr>
-          <w:sz w:val="24"/>
-          <w:szCs w:val="24"/>
-        </w:rPr>
         <w:t>Um comboio não pode exceder a sua capacidade máxima.</w:t>
       </w:r>
     </w:p>
     <w:p/>
     <w:p/>
+    <w:p>
+      <w:bookmarkStart w:id="0" w:name="_GoBack"/>
+      <w:bookmarkEnd w:id="0"/>
+    </w:p>
     <w:p/>
     <w:p/>
     <w:p/>
